--- a/Machine Learning/Practical 3/Practical 3.docx
+++ b/Machine Learning/Practical 3/Practical 3.docx
@@ -12,6 +12,8 @@
           <w:color w:val="auto"/>
         </w:rPr>
       </w:pPr>
+      <w:bookmarkStart w:id="0" w:name="_Hlk163818554"/>
+      <w:bookmarkEnd w:id="0"/>
       <w:r>
         <w:rPr>
           <w:rFonts w:ascii="Times New Roman" w:hAnsi="Times New Roman" w:cs="Times New Roman"/>
@@ -22,126 +24,50 @@
     </w:p>
     <w:p>
       <w:pPr>
-        <w:pStyle w:val="Heading1"/>
-        <w:jc w:val="both"/>
+        <w:spacing w:line="240" w:lineRule="auto"/>
         <w:rPr>
           <w:rFonts w:ascii="Times New Roman" w:hAnsi="Times New Roman" w:cs="Times New Roman"/>
-          <w:color w:val="auto"/>
+          <w:sz w:val="26"/>
+          <w:szCs w:val="26"/>
         </w:rPr>
       </w:pPr>
       <w:r>
         <w:rPr>
           <w:rFonts w:ascii="Times New Roman" w:hAnsi="Times New Roman" w:cs="Times New Roman"/>
-          <w:color w:val="auto"/>
+          <w:b/>
+          <w:sz w:val="26"/>
+          <w:szCs w:val="26"/>
         </w:rPr>
-        <w:t>Machine Learning Application for Cosmetics Shop</w:t>
+        <w:t>Title</w:t>
+      </w:r>
+      <w:r>
+        <w:rPr>
+          <w:rFonts w:ascii="Times New Roman" w:hAnsi="Times New Roman" w:cs="Times New Roman"/>
+          <w:sz w:val="26"/>
+          <w:szCs w:val="26"/>
+        </w:rPr>
+        <w:t>: Apply appropriate ML algorithm on a dataset collected in a cosmetics shop showing details of customers to predict customer response for special offers.</w:t>
       </w:r>
     </w:p>
     <w:p>
       <w:pPr>
-        <w:pStyle w:val="Heading2"/>
+        <w:spacing w:line="240" w:lineRule="auto"/>
         <w:jc w:val="both"/>
         <w:rPr>
           <w:rFonts w:ascii="Times New Roman" w:hAnsi="Times New Roman" w:cs="Times New Roman"/>
-          <w:color w:val="auto"/>
-          <w:sz w:val="28"/>
-          <w:szCs w:val="28"/>
+          <w:sz w:val="26"/>
+          <w:szCs w:val="26"/>
         </w:rPr>
       </w:pPr>
-      <w:r>
-        <w:rPr>
-          <w:rFonts w:ascii="Times New Roman" w:hAnsi="Times New Roman" w:cs="Times New Roman"/>
-          <w:color w:val="auto"/>
-          <w:sz w:val="28"/>
-          <w:szCs w:val="28"/>
-        </w:rPr>
-        <w:t>1) Problem Statement</w:t>
-      </w:r>
     </w:p>
     <w:p>
       <w:pPr>
+        <w:spacing w:line="240" w:lineRule="auto"/>
         <w:jc w:val="both"/>
         <w:rPr>
           <w:rFonts w:ascii="Times New Roman" w:hAnsi="Times New Roman" w:cs="Times New Roman"/>
-          <w:sz w:val="24"/>
-          <w:szCs w:val="24"/>
-        </w:rPr>
-      </w:pPr>
-      <w:r>
-        <w:rPr>
-          <w:rFonts w:ascii="Times New Roman" w:hAnsi="Times New Roman" w:cs="Times New Roman"/>
-          <w:sz w:val="24"/>
-          <w:szCs w:val="24"/>
-        </w:rPr>
-        <w:t>Download heart dataset from following link.</w:t>
-      </w:r>
-    </w:p>
-    <w:p>
-      <w:pPr>
-        <w:jc w:val="both"/>
-        <w:rPr>
-          <w:rFonts w:ascii="Times New Roman" w:hAnsi="Times New Roman" w:cs="Times New Roman"/>
-          <w:sz w:val="24"/>
-          <w:szCs w:val="24"/>
-        </w:rPr>
-      </w:pPr>
-      <w:hyperlink r:id="rId6" w:history="1">
-        <w:r>
-          <w:rPr>
-            <w:rStyle w:val="Hyperlink"/>
-            <w:rFonts w:ascii="Times New Roman" w:hAnsi="Times New Roman" w:cs="Times New Roman"/>
-            <w:sz w:val="24"/>
-            <w:szCs w:val="24"/>
-          </w:rPr>
-          <w:t>https://www.kaggle.com/datasets/kingabzpro/cosmetics-datasets</w:t>
-        </w:r>
-      </w:hyperlink>
-    </w:p>
-    <w:p>
-      <w:pPr>
-        <w:jc w:val="both"/>
-        <w:rPr>
-          <w:rFonts w:ascii="Times New Roman" w:hAnsi="Times New Roman" w:cs="Times New Roman"/>
-          <w:sz w:val="24"/>
-          <w:szCs w:val="24"/>
-        </w:rPr>
-      </w:pPr>
-      <w:r>
-        <w:rPr>
-          <w:rFonts w:ascii="Times New Roman" w:hAnsi="Times New Roman" w:cs="Times New Roman"/>
-          <w:sz w:val="24"/>
-          <w:szCs w:val="24"/>
-        </w:rPr>
-        <w:t>Apply an appropriate ML algorithm on a dataset collected in a cosmetics shop showing details of customers to predict customer response for special offers.</w:t>
-      </w:r>
-    </w:p>
-    <w:p>
-      <w:pPr>
-        <w:pStyle w:val="Heading2"/>
-        <w:jc w:val="both"/>
-        <w:rPr>
-          <w:rFonts w:ascii="Times New Roman" w:hAnsi="Times New Roman" w:cs="Times New Roman"/>
-          <w:color w:val="auto"/>
-          <w:sz w:val="28"/>
-          <w:szCs w:val="28"/>
-        </w:rPr>
-      </w:pPr>
-      <w:r>
-        <w:rPr>
-          <w:rFonts w:ascii="Times New Roman" w:hAnsi="Times New Roman" w:cs="Times New Roman"/>
-          <w:color w:val="auto"/>
-          <w:sz w:val="28"/>
-          <w:szCs w:val="28"/>
-        </w:rPr>
-        <w:t>2) Libraries Used</w:t>
-      </w:r>
-    </w:p>
-    <w:p>
-      <w:pPr>
-        <w:rPr>
-          <w:rFonts w:ascii="Times New Roman" w:hAnsi="Times New Roman" w:cs="Times New Roman"/>
-          <w:sz w:val="24"/>
-          <w:szCs w:val="24"/>
+          <w:sz w:val="26"/>
+          <w:szCs w:val="26"/>
         </w:rPr>
       </w:pPr>
       <w:r>
@@ -149,461 +75,105 @@
           <w:rFonts w:ascii="Times New Roman" w:hAnsi="Times New Roman" w:cs="Times New Roman"/>
           <w:b/>
           <w:bCs/>
-          <w:sz w:val="24"/>
-          <w:szCs w:val="24"/>
+          <w:sz w:val="26"/>
+          <w:szCs w:val="26"/>
         </w:rPr>
-        <w:t>Python:</w:t>
+        <w:t xml:space="preserve">S/W Packages and H/W apparatus used: </w:t>
       </w:r>
       <w:r>
         <w:rPr>
           <w:rFonts w:ascii="Times New Roman" w:hAnsi="Times New Roman" w:cs="Times New Roman"/>
-          <w:sz w:val="24"/>
-          <w:szCs w:val="24"/>
+          <w:sz w:val="26"/>
+          <w:szCs w:val="26"/>
         </w:rPr>
-        <w:br/>
+        <w:t>Linux OS: Ubuntu/</w:t>
       </w:r>
+      <w:proofErr w:type="gramStart"/>
+      <w:r>
+        <w:rPr>
+          <w:rFonts w:ascii="Times New Roman" w:hAnsi="Times New Roman" w:cs="Times New Roman"/>
+          <w:sz w:val="26"/>
+          <w:szCs w:val="26"/>
+        </w:rPr>
+        <w:t>Windows ,</w:t>
+      </w:r>
+      <w:proofErr w:type="gramEnd"/>
+    </w:p>
+    <w:p>
+      <w:pPr>
+        <w:spacing w:line="240" w:lineRule="auto"/>
+        <w:jc w:val="both"/>
+        <w:rPr>
+          <w:rFonts w:ascii="Times New Roman" w:hAnsi="Times New Roman" w:cs="Times New Roman"/>
+          <w:sz w:val="26"/>
+          <w:szCs w:val="26"/>
+        </w:rPr>
+      </w:pPr>
+      <w:proofErr w:type="spellStart"/>
+      <w:r>
+        <w:rPr>
+          <w:rFonts w:ascii="Times New Roman" w:hAnsi="Times New Roman" w:cs="Times New Roman"/>
+          <w:sz w:val="26"/>
+          <w:szCs w:val="26"/>
+        </w:rPr>
+        <w:t>Jupyter</w:t>
+      </w:r>
+      <w:proofErr w:type="spellEnd"/>
+      <w:r>
+        <w:rPr>
+          <w:rFonts w:ascii="Times New Roman" w:hAnsi="Times New Roman" w:cs="Times New Roman"/>
+          <w:sz w:val="26"/>
+          <w:szCs w:val="26"/>
+        </w:rPr>
+        <w:t xml:space="preserve"> notebook.</w:t>
+      </w:r>
+    </w:p>
+    <w:p>
+      <w:pPr>
+        <w:spacing w:line="240" w:lineRule="auto"/>
+        <w:jc w:val="both"/>
+        <w:rPr>
+          <w:rFonts w:ascii="Times New Roman" w:hAnsi="Times New Roman" w:cs="Times New Roman"/>
+          <w:sz w:val="26"/>
+          <w:szCs w:val="26"/>
+        </w:rPr>
+      </w:pPr>
+    </w:p>
+    <w:p>
+      <w:pPr>
+        <w:spacing w:line="240" w:lineRule="auto"/>
+        <w:jc w:val="both"/>
+        <w:rPr>
+          <w:rFonts w:ascii="Times New Roman" w:hAnsi="Times New Roman" w:cs="Times New Roman"/>
+          <w:b/>
+          <w:bCs/>
+          <w:sz w:val="26"/>
+          <w:szCs w:val="26"/>
+        </w:rPr>
+      </w:pPr>
+      <w:proofErr w:type="gramStart"/>
       <w:r>
         <w:rPr>
           <w:rFonts w:ascii="Times New Roman" w:hAnsi="Times New Roman" w:cs="Times New Roman"/>
           <w:b/>
           <w:bCs/>
-          <w:sz w:val="24"/>
-          <w:szCs w:val="24"/>
+          <w:sz w:val="26"/>
+          <w:szCs w:val="26"/>
         </w:rPr>
-        <w:t>Pandas:</w:t>
+        <w:t>Theory :</w:t>
       </w:r>
-      <w:r>
-        <w:rPr>
-          <w:rFonts w:ascii="Times New Roman" w:hAnsi="Times New Roman" w:cs="Times New Roman"/>
-          <w:sz w:val="24"/>
-          <w:szCs w:val="24"/>
-        </w:rPr>
-        <w:t xml:space="preserve"> For data manipulation and preprocessing.</w:t>
-      </w:r>
-      <w:r>
-        <w:rPr>
-          <w:rFonts w:ascii="Times New Roman" w:hAnsi="Times New Roman" w:cs="Times New Roman"/>
-          <w:sz w:val="24"/>
-          <w:szCs w:val="24"/>
-        </w:rPr>
-        <w:br/>
-      </w:r>
-      <w:r>
-        <w:rPr>
-          <w:rFonts w:ascii="Times New Roman" w:hAnsi="Times New Roman" w:cs="Times New Roman"/>
-          <w:b/>
-          <w:bCs/>
-          <w:sz w:val="24"/>
-          <w:szCs w:val="24"/>
-        </w:rPr>
-        <w:t>NumPy:</w:t>
-      </w:r>
-      <w:r>
-        <w:rPr>
-          <w:rFonts w:ascii="Times New Roman" w:hAnsi="Times New Roman" w:cs="Times New Roman"/>
-          <w:sz w:val="24"/>
-          <w:szCs w:val="24"/>
-        </w:rPr>
-        <w:t xml:space="preserve"> For numerical operations and array manipulation.</w:t>
-      </w:r>
-      <w:r>
-        <w:rPr>
-          <w:rFonts w:ascii="Times New Roman" w:hAnsi="Times New Roman" w:cs="Times New Roman"/>
-          <w:sz w:val="24"/>
-          <w:szCs w:val="24"/>
-        </w:rPr>
-        <w:br/>
-      </w:r>
-      <w:r>
-        <w:rPr>
-          <w:rFonts w:ascii="Times New Roman" w:hAnsi="Times New Roman" w:cs="Times New Roman"/>
-          <w:b/>
-          <w:bCs/>
-          <w:sz w:val="24"/>
-          <w:szCs w:val="24"/>
-        </w:rPr>
-        <w:t>Scikit-learn:</w:t>
-      </w:r>
-      <w:r>
-        <w:rPr>
-          <w:rFonts w:ascii="Times New Roman" w:hAnsi="Times New Roman" w:cs="Times New Roman"/>
-          <w:sz w:val="24"/>
-          <w:szCs w:val="24"/>
-        </w:rPr>
-        <w:t xml:space="preserve"> For machine learning algorithms and model evaluation.</w:t>
-      </w:r>
-      <w:r>
-        <w:rPr>
-          <w:rFonts w:ascii="Times New Roman" w:hAnsi="Times New Roman" w:cs="Times New Roman"/>
-          <w:sz w:val="24"/>
-          <w:szCs w:val="24"/>
-        </w:rPr>
-        <w:br/>
-      </w:r>
-      <w:r>
-        <w:rPr>
-          <w:rFonts w:ascii="Times New Roman" w:hAnsi="Times New Roman" w:cs="Times New Roman"/>
-          <w:b/>
-          <w:bCs/>
-          <w:sz w:val="24"/>
-          <w:szCs w:val="24"/>
-        </w:rPr>
-        <w:t>Matplotlib:</w:t>
-      </w:r>
-      <w:r>
-        <w:rPr>
-          <w:rFonts w:ascii="Times New Roman" w:hAnsi="Times New Roman" w:cs="Times New Roman"/>
-          <w:sz w:val="24"/>
-          <w:szCs w:val="24"/>
-        </w:rPr>
-        <w:t xml:space="preserve"> For data visualization.</w:t>
-      </w:r>
-      <w:r>
-        <w:rPr>
-          <w:rFonts w:ascii="Times New Roman" w:hAnsi="Times New Roman" w:cs="Times New Roman"/>
-          <w:sz w:val="24"/>
-          <w:szCs w:val="24"/>
-        </w:rPr>
-        <w:br/>
-      </w:r>
-      <w:r>
-        <w:rPr>
-          <w:rFonts w:ascii="Times New Roman" w:hAnsi="Times New Roman" w:cs="Times New Roman"/>
-          <w:b/>
-          <w:bCs/>
-          <w:sz w:val="24"/>
-          <w:szCs w:val="24"/>
-        </w:rPr>
-        <w:t>Seaborn:</w:t>
-      </w:r>
-      <w:r>
-        <w:rPr>
-          <w:rFonts w:ascii="Times New Roman" w:hAnsi="Times New Roman" w:cs="Times New Roman"/>
-          <w:sz w:val="24"/>
-          <w:szCs w:val="24"/>
-        </w:rPr>
-        <w:t xml:space="preserve"> For enhanced data visualization.</w:t>
-      </w:r>
+      <w:proofErr w:type="gramEnd"/>
     </w:p>
     <w:p>
       <w:pPr>
-        <w:pStyle w:val="Heading2"/>
-        <w:jc w:val="both"/>
-        <w:rPr>
-          <w:rFonts w:ascii="Times New Roman" w:hAnsi="Times New Roman" w:cs="Times New Roman"/>
-          <w:color w:val="auto"/>
-          <w:sz w:val="28"/>
-          <w:szCs w:val="28"/>
-        </w:rPr>
-      </w:pPr>
-      <w:r>
-        <w:rPr>
-          <w:rFonts w:ascii="Times New Roman" w:hAnsi="Times New Roman" w:cs="Times New Roman"/>
-          <w:color w:val="auto"/>
-          <w:sz w:val="28"/>
-          <w:szCs w:val="28"/>
-        </w:rPr>
-        <w:t>3) Theory</w:t>
-      </w:r>
-    </w:p>
-    <w:p>
-      <w:pPr>
-        <w:jc w:val="both"/>
-        <w:rPr>
-          <w:rFonts w:ascii="Times New Roman" w:hAnsi="Times New Roman" w:cs="Times New Roman"/>
-          <w:sz w:val="24"/>
-          <w:szCs w:val="24"/>
-        </w:rPr>
-      </w:pPr>
-      <w:r>
-        <w:rPr>
-          <w:rFonts w:ascii="Times New Roman" w:hAnsi="Times New Roman" w:cs="Times New Roman"/>
-          <w:sz w:val="24"/>
-          <w:szCs w:val="24"/>
-        </w:rPr>
-        <w:t>The theory section discusses the application of supervised learning models, specifically logistic regression, to predict categorical outcomes based on historical customer data. The importance of feature selection, data normalization, and the use of performance metrics to evaluate the model are emphasized.</w:t>
-      </w:r>
-    </w:p>
-    <w:p>
-      <w:pPr>
-        <w:pStyle w:val="Heading2"/>
-        <w:jc w:val="both"/>
-        <w:rPr>
-          <w:rFonts w:ascii="Times New Roman" w:hAnsi="Times New Roman" w:cs="Times New Roman"/>
-          <w:color w:val="auto"/>
-          <w:sz w:val="28"/>
-          <w:szCs w:val="28"/>
-        </w:rPr>
-      </w:pPr>
-      <w:r>
-        <w:rPr>
-          <w:rFonts w:ascii="Times New Roman" w:hAnsi="Times New Roman" w:cs="Times New Roman"/>
-          <w:color w:val="auto"/>
-          <w:sz w:val="28"/>
-          <w:szCs w:val="28"/>
-        </w:rPr>
-        <w:t>4) Methods</w:t>
-      </w:r>
-    </w:p>
-    <w:p>
-      <w:pPr>
-        <w:jc w:val="both"/>
-        <w:rPr>
-          <w:rFonts w:ascii="Times New Roman" w:hAnsi="Times New Roman" w:cs="Times New Roman"/>
-          <w:sz w:val="24"/>
-          <w:szCs w:val="24"/>
-        </w:rPr>
-      </w:pPr>
-      <w:r>
-        <w:rPr>
-          <w:rFonts w:ascii="Times New Roman" w:hAnsi="Times New Roman" w:cs="Times New Roman"/>
-          <w:sz w:val="24"/>
-          <w:szCs w:val="24"/>
-        </w:rPr>
-        <w:t>The methods section details the data preprocessing steps, the selection of a logistic regression model, training the model on the processed data, and evaluating it using accuracy, precision, recall, and F1-score.</w:t>
-      </w:r>
-    </w:p>
-    <w:p>
-      <w:pPr>
-        <w:pStyle w:val="Heading2"/>
-        <w:jc w:val="both"/>
-        <w:rPr>
-          <w:rFonts w:ascii="Times New Roman" w:hAnsi="Times New Roman" w:cs="Times New Roman"/>
-          <w:color w:val="auto"/>
-          <w:sz w:val="28"/>
-          <w:szCs w:val="28"/>
-        </w:rPr>
-      </w:pPr>
-      <w:r>
-        <w:rPr>
-          <w:rFonts w:ascii="Times New Roman" w:hAnsi="Times New Roman" w:cs="Times New Roman"/>
-          <w:color w:val="auto"/>
-          <w:sz w:val="28"/>
-          <w:szCs w:val="28"/>
-        </w:rPr>
-        <w:t>5) Advantages</w:t>
-      </w:r>
-    </w:p>
-    <w:p>
-      <w:pPr>
-        <w:jc w:val="both"/>
-        <w:rPr>
-          <w:rFonts w:ascii="Times New Roman" w:hAnsi="Times New Roman" w:cs="Times New Roman"/>
-          <w:sz w:val="24"/>
-          <w:szCs w:val="24"/>
-        </w:rPr>
-      </w:pPr>
-      <w:r>
-        <w:rPr>
-          <w:rFonts w:ascii="Times New Roman" w:hAnsi="Times New Roman" w:cs="Times New Roman"/>
-          <w:sz w:val="24"/>
-          <w:szCs w:val="24"/>
-        </w:rPr>
-        <w:t>Advantages of using logistic regression in this context include:</w:t>
-      </w:r>
-    </w:p>
-    <w:p>
-      <w:pPr>
-        <w:pStyle w:val="ListBullet"/>
-        <w:jc w:val="both"/>
-        <w:rPr>
-          <w:rFonts w:ascii="Times New Roman" w:hAnsi="Times New Roman" w:cs="Times New Roman"/>
-          <w:sz w:val="24"/>
-          <w:szCs w:val="24"/>
-        </w:rPr>
-      </w:pPr>
-      <w:r>
-        <w:rPr>
-          <w:rFonts w:ascii="Times New Roman" w:hAnsi="Times New Roman" w:cs="Times New Roman"/>
-          <w:sz w:val="24"/>
-          <w:szCs w:val="24"/>
-        </w:rPr>
-        <w:t>• Simplicity and interpretability of the model.</w:t>
-      </w:r>
-    </w:p>
-    <w:p>
-      <w:pPr>
-        <w:pStyle w:val="ListBullet"/>
-        <w:jc w:val="both"/>
-        <w:rPr>
-          <w:rFonts w:ascii="Times New Roman" w:hAnsi="Times New Roman" w:cs="Times New Roman"/>
-          <w:sz w:val="24"/>
-          <w:szCs w:val="24"/>
-        </w:rPr>
-      </w:pPr>
-      <w:r>
-        <w:rPr>
-          <w:rFonts w:ascii="Times New Roman" w:hAnsi="Times New Roman" w:cs="Times New Roman"/>
-          <w:sz w:val="24"/>
-          <w:szCs w:val="24"/>
-        </w:rPr>
-        <w:t>• Effectiveness in binary classification tasks.</w:t>
-      </w:r>
-    </w:p>
-    <w:p>
-      <w:pPr>
-        <w:pStyle w:val="ListBullet"/>
-        <w:jc w:val="both"/>
-        <w:rPr>
-          <w:rFonts w:ascii="Times New Roman" w:hAnsi="Times New Roman" w:cs="Times New Roman"/>
-          <w:sz w:val="24"/>
-          <w:szCs w:val="24"/>
-        </w:rPr>
-      </w:pPr>
-      <w:r>
-        <w:rPr>
-          <w:rFonts w:ascii="Times New Roman" w:hAnsi="Times New Roman" w:cs="Times New Roman"/>
-          <w:sz w:val="24"/>
-          <w:szCs w:val="24"/>
-        </w:rPr>
-        <w:t>• Low variance, reducing the risk of overfitting.</w:t>
-      </w:r>
-    </w:p>
-    <w:p>
-      <w:pPr>
-        <w:pStyle w:val="Heading2"/>
-        <w:jc w:val="both"/>
-        <w:rPr>
-          <w:rFonts w:ascii="Times New Roman" w:hAnsi="Times New Roman" w:cs="Times New Roman"/>
-          <w:color w:val="auto"/>
-          <w:sz w:val="28"/>
-          <w:szCs w:val="28"/>
-        </w:rPr>
-      </w:pPr>
-      <w:r>
-        <w:rPr>
-          <w:rFonts w:ascii="Times New Roman" w:hAnsi="Times New Roman" w:cs="Times New Roman"/>
-          <w:color w:val="auto"/>
-          <w:sz w:val="28"/>
-          <w:szCs w:val="28"/>
-        </w:rPr>
-        <w:t>6) Disadvantages</w:t>
-      </w:r>
-    </w:p>
-    <w:p>
-      <w:pPr>
-        <w:jc w:val="both"/>
-        <w:rPr>
-          <w:rFonts w:ascii="Times New Roman" w:hAnsi="Times New Roman" w:cs="Times New Roman"/>
-          <w:sz w:val="24"/>
-          <w:szCs w:val="24"/>
-        </w:rPr>
-      </w:pPr>
-      <w:r>
-        <w:rPr>
-          <w:rFonts w:ascii="Times New Roman" w:hAnsi="Times New Roman" w:cs="Times New Roman"/>
-          <w:sz w:val="24"/>
-          <w:szCs w:val="24"/>
-        </w:rPr>
-        <w:t>Disadvantages of logistic regression include:</w:t>
-      </w:r>
-    </w:p>
-    <w:p>
-      <w:pPr>
-        <w:pStyle w:val="ListBullet"/>
-        <w:jc w:val="both"/>
-        <w:rPr>
-          <w:rFonts w:ascii="Times New Roman" w:hAnsi="Times New Roman" w:cs="Times New Roman"/>
-          <w:sz w:val="24"/>
-          <w:szCs w:val="24"/>
-        </w:rPr>
-      </w:pPr>
-      <w:r>
-        <w:rPr>
-          <w:rFonts w:ascii="Times New Roman" w:hAnsi="Times New Roman" w:cs="Times New Roman"/>
-          <w:sz w:val="24"/>
-          <w:szCs w:val="24"/>
-        </w:rPr>
-        <w:lastRenderedPageBreak/>
-        <w:t>• Assumes linearity between the dependent variable and the independent variables.</w:t>
-      </w:r>
-    </w:p>
-    <w:p>
-      <w:pPr>
-        <w:pStyle w:val="ListBullet"/>
-        <w:jc w:val="both"/>
-        <w:rPr>
-          <w:rFonts w:ascii="Times New Roman" w:hAnsi="Times New Roman" w:cs="Times New Roman"/>
-          <w:sz w:val="24"/>
-          <w:szCs w:val="24"/>
-        </w:rPr>
-      </w:pPr>
-      <w:r>
-        <w:rPr>
-          <w:rFonts w:ascii="Times New Roman" w:hAnsi="Times New Roman" w:cs="Times New Roman"/>
-          <w:sz w:val="24"/>
-          <w:szCs w:val="24"/>
-        </w:rPr>
-        <w:t>• Performance can degrade with non-linear relationships unless feature engineering is applied.</w:t>
-      </w:r>
-    </w:p>
-    <w:p>
-      <w:pPr>
-        <w:pStyle w:val="ListBullet"/>
-        <w:jc w:val="both"/>
-        <w:rPr>
-          <w:rFonts w:ascii="Times New Roman" w:hAnsi="Times New Roman" w:cs="Times New Roman"/>
-          <w:sz w:val="24"/>
-          <w:szCs w:val="24"/>
-        </w:rPr>
-      </w:pPr>
-      <w:r>
-        <w:rPr>
-          <w:rFonts w:ascii="Times New Roman" w:hAnsi="Times New Roman" w:cs="Times New Roman"/>
-          <w:sz w:val="24"/>
-          <w:szCs w:val="24"/>
-        </w:rPr>
-        <w:t>• Not flexible enough to naturally capture more complex relationships.</w:t>
-      </w:r>
-    </w:p>
-    <w:p>
-      <w:pPr>
-        <w:pStyle w:val="Heading2"/>
-        <w:jc w:val="both"/>
-        <w:rPr>
-          <w:rFonts w:ascii="Times New Roman" w:hAnsi="Times New Roman" w:cs="Times New Roman"/>
-          <w:color w:val="auto"/>
-          <w:sz w:val="28"/>
-          <w:szCs w:val="28"/>
-        </w:rPr>
-      </w:pPr>
-      <w:r>
-        <w:rPr>
-          <w:rFonts w:ascii="Times New Roman" w:hAnsi="Times New Roman" w:cs="Times New Roman"/>
-          <w:color w:val="auto"/>
-          <w:sz w:val="28"/>
-          <w:szCs w:val="28"/>
-        </w:rPr>
-        <w:t>7) Working</w:t>
-      </w:r>
-    </w:p>
-    <w:p>
-      <w:pPr>
-        <w:jc w:val="both"/>
-        <w:rPr>
-          <w:rFonts w:ascii="Times New Roman" w:hAnsi="Times New Roman" w:cs="Times New Roman"/>
-          <w:sz w:val="24"/>
-          <w:szCs w:val="24"/>
-        </w:rPr>
-      </w:pPr>
-      <w:r>
-        <w:rPr>
-          <w:rFonts w:ascii="Times New Roman" w:hAnsi="Times New Roman" w:cs="Times New Roman"/>
-          <w:sz w:val="24"/>
-          <w:szCs w:val="24"/>
-        </w:rPr>
-        <w:t>The working section outlines the step-by-step process of data handling, model application, and iterative refinement, focusing on adapting the logistic regression model to the characteristics of the dataset.</w:t>
-      </w:r>
-    </w:p>
-    <w:p>
-      <w:pPr>
+        <w:spacing w:line="240" w:lineRule="auto"/>
         <w:jc w:val="both"/>
         <w:rPr>
           <w:rFonts w:ascii="Times New Roman" w:hAnsi="Times New Roman" w:cs="Times New Roman"/>
           <w:b/>
           <w:bCs/>
-          <w:sz w:val="28"/>
-          <w:szCs w:val="28"/>
+          <w:sz w:val="26"/>
+          <w:szCs w:val="26"/>
         </w:rPr>
       </w:pPr>
       <w:r>
@@ -611,33 +181,266 @@
           <w:rFonts w:ascii="Times New Roman" w:hAnsi="Times New Roman" w:cs="Times New Roman"/>
           <w:b/>
           <w:bCs/>
-          <w:sz w:val="28"/>
-          <w:szCs w:val="28"/>
+          <w:sz w:val="26"/>
+          <w:szCs w:val="26"/>
         </w:rPr>
-        <w:t>8) Diagram</w:t>
+        <w:t>Logistic regression:</w:t>
       </w:r>
     </w:p>
     <w:p>
       <w:pPr>
+        <w:spacing w:line="240" w:lineRule="auto"/>
         <w:jc w:val="both"/>
         <w:rPr>
           <w:rFonts w:ascii="Times New Roman" w:hAnsi="Times New Roman" w:cs="Times New Roman"/>
-          <w:sz w:val="24"/>
-          <w:szCs w:val="24"/>
+          <w:sz w:val="26"/>
+          <w:szCs w:val="26"/>
         </w:rPr>
       </w:pPr>
       <w:r>
         <w:rPr>
           <w:rFonts w:ascii="Times New Roman" w:hAnsi="Times New Roman" w:cs="Times New Roman"/>
+          <w:sz w:val="26"/>
+          <w:szCs w:val="26"/>
+        </w:rPr>
+        <w:t>Logistic regression is used for binary classification where we use sigmoid function, that takes input as independent variables and produces a probability value between 0 and 1.</w:t>
+      </w:r>
+    </w:p>
+    <w:p>
+      <w:pPr>
+        <w:spacing w:line="240" w:lineRule="auto"/>
+        <w:jc w:val="both"/>
+        <w:rPr>
+          <w:rFonts w:ascii="Times New Roman" w:hAnsi="Times New Roman" w:cs="Times New Roman"/>
+          <w:sz w:val="26"/>
+          <w:szCs w:val="26"/>
+        </w:rPr>
+      </w:pPr>
+      <w:r>
+        <w:rPr>
+          <w:rFonts w:ascii="Times New Roman" w:hAnsi="Times New Roman" w:cs="Times New Roman"/>
+          <w:sz w:val="26"/>
+          <w:szCs w:val="26"/>
+        </w:rPr>
+        <w:t>For example, we have two classes Class 0 and Class 1 if the value of the logistic function for an input is greater than 0.5 (threshold value) then it belongs to Class 1 it belongs to Class 0. It’s referred to as regression because it is the extension of linear regression but is mainly used for classification problems.</w:t>
+      </w:r>
+    </w:p>
+    <w:p>
+      <w:pPr>
+        <w:spacing w:line="240" w:lineRule="auto"/>
+        <w:jc w:val="both"/>
+        <w:rPr>
+          <w:rFonts w:ascii="Times New Roman" w:hAnsi="Times New Roman" w:cs="Times New Roman"/>
+          <w:sz w:val="26"/>
+          <w:szCs w:val="26"/>
+        </w:rPr>
+      </w:pPr>
+    </w:p>
+    <w:p>
+      <w:pPr>
+        <w:spacing w:line="240" w:lineRule="auto"/>
+        <w:jc w:val="both"/>
+        <w:rPr>
+          <w:rFonts w:ascii="Times New Roman" w:hAnsi="Times New Roman" w:cs="Times New Roman"/>
+          <w:b/>
+          <w:bCs/>
+          <w:sz w:val="26"/>
+          <w:szCs w:val="26"/>
+        </w:rPr>
+      </w:pPr>
+      <w:r>
+        <w:rPr>
+          <w:rFonts w:ascii="Times New Roman" w:hAnsi="Times New Roman" w:cs="Times New Roman"/>
+          <w:b/>
+          <w:bCs/>
+          <w:sz w:val="26"/>
+          <w:szCs w:val="26"/>
+        </w:rPr>
+        <w:t>Logistic Function – Sigmoid Function</w:t>
+      </w:r>
+    </w:p>
+    <w:p>
+      <w:pPr>
+        <w:spacing w:line="240" w:lineRule="auto"/>
+        <w:jc w:val="both"/>
+        <w:rPr>
+          <w:rFonts w:ascii="Times New Roman" w:hAnsi="Times New Roman" w:cs="Times New Roman"/>
+          <w:sz w:val="26"/>
+          <w:szCs w:val="26"/>
+        </w:rPr>
+      </w:pPr>
+      <w:r>
+        <w:rPr>
+          <w:rFonts w:ascii="Times New Roman" w:hAnsi="Times New Roman" w:cs="Times New Roman"/>
+          <w:sz w:val="26"/>
+          <w:szCs w:val="26"/>
+        </w:rPr>
+        <w:t>The sigmoid function is a mathematical function used to map the predicted values to probabilities.</w:t>
+      </w:r>
+    </w:p>
+    <w:p>
+      <w:pPr>
+        <w:spacing w:line="240" w:lineRule="auto"/>
+        <w:jc w:val="both"/>
+        <w:rPr>
+          <w:rFonts w:ascii="Times New Roman" w:hAnsi="Times New Roman" w:cs="Times New Roman"/>
+          <w:sz w:val="26"/>
+          <w:szCs w:val="26"/>
+        </w:rPr>
+      </w:pPr>
+      <w:r>
+        <w:rPr>
+          <w:rFonts w:ascii="Times New Roman" w:hAnsi="Times New Roman" w:cs="Times New Roman"/>
+          <w:sz w:val="26"/>
+          <w:szCs w:val="26"/>
+        </w:rPr>
+        <w:t>It maps any real value into another value within a range of 0 and 1. The value of the logistic regression must be between 0 and 1, which cannot go beyond this limit, so it forms a curve like the “S” form.</w:t>
+      </w:r>
+    </w:p>
+    <w:p>
+      <w:pPr>
+        <w:spacing w:line="240" w:lineRule="auto"/>
+        <w:jc w:val="both"/>
+        <w:rPr>
+          <w:rFonts w:ascii="Times New Roman" w:hAnsi="Times New Roman" w:cs="Times New Roman"/>
+          <w:sz w:val="26"/>
+          <w:szCs w:val="26"/>
+        </w:rPr>
+      </w:pPr>
+      <w:r>
+        <w:rPr>
+          <w:rFonts w:ascii="Times New Roman" w:hAnsi="Times New Roman" w:cs="Times New Roman"/>
+          <w:sz w:val="26"/>
+          <w:szCs w:val="26"/>
+        </w:rPr>
+        <w:t>The S-form curve is called the Sigmoid function or the logistic function.</w:t>
+      </w:r>
+    </w:p>
+    <w:p>
+      <w:pPr>
+        <w:spacing w:line="240" w:lineRule="auto"/>
+        <w:jc w:val="both"/>
+        <w:rPr>
+          <w:rFonts w:ascii="Times New Roman" w:hAnsi="Times New Roman" w:cs="Times New Roman"/>
+          <w:sz w:val="26"/>
+          <w:szCs w:val="26"/>
+        </w:rPr>
+      </w:pPr>
+      <w:r>
+        <w:rPr>
+          <w:rFonts w:ascii="Times New Roman" w:hAnsi="Times New Roman" w:cs="Times New Roman"/>
+          <w:sz w:val="26"/>
+          <w:szCs w:val="26"/>
+        </w:rPr>
+        <w:t>In logistic regression, we use the concept of the threshold value, which defines the probability of either 0 or 1. Such as values above the threshold value tends to 1, and a value below the threshold values tends to 0.</w:t>
+      </w:r>
+    </w:p>
+    <w:p>
+      <w:pPr>
+        <w:spacing w:line="240" w:lineRule="auto"/>
+        <w:jc w:val="both"/>
+        <w:rPr>
+          <w:rFonts w:ascii="Times New Roman" w:hAnsi="Times New Roman" w:cs="Times New Roman"/>
+          <w:sz w:val="26"/>
+          <w:szCs w:val="26"/>
+        </w:rPr>
+      </w:pPr>
+    </w:p>
+    <w:p>
+      <w:pPr>
+        <w:spacing w:line="240" w:lineRule="auto"/>
+        <w:jc w:val="both"/>
+        <w:rPr>
+          <w:rFonts w:ascii="Times New Roman" w:hAnsi="Times New Roman" w:cs="Times New Roman"/>
+          <w:b/>
+          <w:bCs/>
+          <w:sz w:val="26"/>
+          <w:szCs w:val="26"/>
+        </w:rPr>
+      </w:pPr>
+    </w:p>
+    <w:p>
+      <w:pPr>
+        <w:spacing w:line="240" w:lineRule="auto"/>
+        <w:jc w:val="both"/>
+        <w:rPr>
+          <w:rFonts w:ascii="Times New Roman" w:hAnsi="Times New Roman" w:cs="Times New Roman"/>
+          <w:b/>
+          <w:bCs/>
+          <w:sz w:val="26"/>
+          <w:szCs w:val="26"/>
+        </w:rPr>
+      </w:pPr>
+    </w:p>
+    <w:p>
+      <w:pPr>
+        <w:spacing w:line="240" w:lineRule="auto"/>
+        <w:jc w:val="both"/>
+        <w:rPr>
+          <w:rFonts w:ascii="Times New Roman" w:hAnsi="Times New Roman" w:cs="Times New Roman"/>
+          <w:b/>
+          <w:bCs/>
+          <w:sz w:val="26"/>
+          <w:szCs w:val="26"/>
+        </w:rPr>
+      </w:pPr>
+    </w:p>
+    <w:p>
+      <w:pPr>
+        <w:spacing w:line="240" w:lineRule="auto"/>
+        <w:jc w:val="both"/>
+        <w:rPr>
+          <w:rFonts w:ascii="Times New Roman" w:hAnsi="Times New Roman" w:cs="Times New Roman"/>
+          <w:b/>
+          <w:bCs/>
+          <w:sz w:val="26"/>
+          <w:szCs w:val="26"/>
+        </w:rPr>
+      </w:pPr>
+    </w:p>
+    <w:p>
+      <w:pPr>
+        <w:spacing w:line="240" w:lineRule="auto"/>
+        <w:jc w:val="both"/>
+        <w:rPr>
+          <w:rFonts w:ascii="Times New Roman" w:hAnsi="Times New Roman" w:cs="Times New Roman"/>
+          <w:b/>
+          <w:bCs/>
+          <w:sz w:val="26"/>
+          <w:szCs w:val="26"/>
+        </w:rPr>
+      </w:pPr>
+      <w:r>
+        <w:rPr>
+          <w:rFonts w:ascii="Times New Roman" w:hAnsi="Times New Roman" w:cs="Times New Roman"/>
+          <w:b/>
+          <w:bCs/>
+          <w:sz w:val="26"/>
+          <w:szCs w:val="26"/>
+        </w:rPr>
+        <w:t>Advantages:</w:t>
+      </w:r>
+      <w:r>
+        <w:rPr>
+          <w:rFonts w:ascii="Times New Roman" w:hAnsi="Times New Roman" w:cs="Times New Roman"/>
           <w:noProof/>
-          <w:sz w:val="24"/>
-          <w:szCs w:val="24"/>
+          <w:sz w:val="26"/>
+          <w:szCs w:val="26"/>
+        </w:rPr>
+        <w:t xml:space="preserve"> </w:t>
+      </w:r>
+      <w:r>
+        <w:rPr>
+          <w:rFonts w:ascii="Times New Roman" w:hAnsi="Times New Roman" w:cs="Times New Roman"/>
+          <w:noProof/>
+          <w:sz w:val="26"/>
+          <w:szCs w:val="26"/>
         </w:rPr>
         <w:drawing>
-          <wp:inline distT="0" distB="0" distL="0" distR="0" wp14:anchorId="16AE4DAF" wp14:editId="510EC02C">
-            <wp:extent cx="5486400" cy="3087370"/>
-            <wp:effectExtent l="0" t="0" r="0" b="0"/>
-            <wp:docPr id="1914635743" name="Picture 1"/>
+          <wp:inline distT="0" distB="0" distL="0" distR="0" wp14:anchorId="745730B0" wp14:editId="12FAA14C">
+            <wp:extent cx="3464953" cy="2209800"/>
+            <wp:effectExtent l="0" t="0" r="2540" b="0"/>
+            <wp:docPr id="1863780228" name="Picture 10"/>
             <wp:cNvGraphicFramePr>
               <a:graphicFrameLocks xmlns:a="http://schemas.openxmlformats.org/drawingml/2006/main" noChangeAspect="1"/>
             </wp:cNvGraphicFramePr>
@@ -645,11 +448,17 @@
               <a:graphicData uri="http://schemas.openxmlformats.org/drawingml/2006/picture">
                 <pic:pic xmlns:pic="http://schemas.openxmlformats.org/drawingml/2006/picture">
                   <pic:nvPicPr>
-                    <pic:cNvPr id="1914635743" name="Picture 1914635743"/>
+                    <pic:cNvPr id="1863780228" name="Picture 1863780228"/>
                     <pic:cNvPicPr/>
                   </pic:nvPicPr>
                   <pic:blipFill>
-                    <a:blip r:embed="rId7"/>
+                    <a:blip r:embed="rId6" cstate="print">
+                      <a:extLst>
+                        <a:ext uri="{28A0092B-C50C-407E-A947-70E740481C1C}">
+                          <a14:useLocalDpi xmlns:a14="http://schemas.microsoft.com/office/drawing/2010/main" val="0"/>
+                        </a:ext>
+                      </a:extLst>
+                    </a:blip>
                     <a:stretch>
                       <a:fillRect/>
                     </a:stretch>
@@ -657,7 +466,7 @@
                   <pic:spPr>
                     <a:xfrm>
                       <a:off x="0" y="0"/>
-                      <a:ext cx="5486400" cy="3087370"/>
+                      <a:ext cx="3487882" cy="2224423"/>
                     </a:xfrm>
                     <a:prstGeom prst="rect">
                       <a:avLst/>
@@ -672,49 +481,360 @@
     </w:p>
     <w:p>
       <w:pPr>
-        <w:pStyle w:val="Heading2"/>
+        <w:spacing w:line="240" w:lineRule="auto"/>
         <w:jc w:val="both"/>
         <w:rPr>
           <w:rFonts w:ascii="Times New Roman" w:hAnsi="Times New Roman" w:cs="Times New Roman"/>
-          <w:color w:val="auto"/>
-          <w:sz w:val="28"/>
-          <w:szCs w:val="28"/>
+          <w:sz w:val="26"/>
+          <w:szCs w:val="26"/>
         </w:rPr>
       </w:pPr>
       <w:r>
         <w:rPr>
           <w:rFonts w:ascii="Times New Roman" w:hAnsi="Times New Roman" w:cs="Times New Roman"/>
-          <w:color w:val="auto"/>
-          <w:sz w:val="28"/>
-          <w:szCs w:val="28"/>
+          <w:sz w:val="26"/>
+          <w:szCs w:val="26"/>
         </w:rPr>
-        <w:t>9</w:t>
+        <w:t>- Logistic Regression is a simple and interpretable algorithm.</w:t>
+      </w:r>
+    </w:p>
+    <w:p>
+      <w:pPr>
+        <w:spacing w:line="240" w:lineRule="auto"/>
+        <w:jc w:val="both"/>
+        <w:rPr>
+          <w:rFonts w:ascii="Times New Roman" w:hAnsi="Times New Roman" w:cs="Times New Roman"/>
+          <w:sz w:val="26"/>
+          <w:szCs w:val="26"/>
+        </w:rPr>
+      </w:pPr>
+      <w:r>
+        <w:rPr>
+          <w:rFonts w:ascii="Times New Roman" w:hAnsi="Times New Roman" w:cs="Times New Roman"/>
+          <w:sz w:val="26"/>
+          <w:szCs w:val="26"/>
+        </w:rPr>
+        <w:t>- It works well for binary classification problems like this.</w:t>
+      </w:r>
+    </w:p>
+    <w:p>
+      <w:pPr>
+        <w:spacing w:line="240" w:lineRule="auto"/>
+        <w:jc w:val="both"/>
+        <w:rPr>
+          <w:rFonts w:ascii="Times New Roman" w:hAnsi="Times New Roman" w:cs="Times New Roman"/>
+          <w:sz w:val="26"/>
+          <w:szCs w:val="26"/>
+        </w:rPr>
+      </w:pPr>
+      <w:r>
+        <w:rPr>
+          <w:rFonts w:ascii="Times New Roman" w:hAnsi="Times New Roman" w:cs="Times New Roman"/>
+          <w:sz w:val="26"/>
+          <w:szCs w:val="26"/>
+        </w:rPr>
+        <w:t>- Easy to implement and understand.</w:t>
+      </w:r>
+    </w:p>
+    <w:p>
+      <w:pPr>
+        <w:spacing w:line="240" w:lineRule="auto"/>
+        <w:jc w:val="both"/>
+        <w:rPr>
+          <w:rFonts w:ascii="Times New Roman" w:hAnsi="Times New Roman" w:cs="Times New Roman"/>
+          <w:sz w:val="26"/>
+          <w:szCs w:val="26"/>
+        </w:rPr>
+      </w:pPr>
+    </w:p>
+    <w:p>
+      <w:pPr>
+        <w:spacing w:line="240" w:lineRule="auto"/>
+        <w:jc w:val="both"/>
+        <w:rPr>
+          <w:rFonts w:ascii="Times New Roman" w:hAnsi="Times New Roman" w:cs="Times New Roman"/>
+          <w:b/>
+          <w:bCs/>
+          <w:sz w:val="26"/>
+          <w:szCs w:val="26"/>
+        </w:rPr>
+      </w:pPr>
+      <w:r>
+        <w:rPr>
+          <w:rFonts w:ascii="Times New Roman" w:hAnsi="Times New Roman" w:cs="Times New Roman"/>
+          <w:b/>
+          <w:bCs/>
+          <w:sz w:val="26"/>
+          <w:szCs w:val="26"/>
+        </w:rPr>
+        <w:t>Limitations:</w:t>
+      </w:r>
+    </w:p>
+    <w:p>
+      <w:pPr>
+        <w:spacing w:line="240" w:lineRule="auto"/>
+        <w:jc w:val="both"/>
+        <w:rPr>
+          <w:rFonts w:ascii="Times New Roman" w:hAnsi="Times New Roman" w:cs="Times New Roman"/>
+          <w:sz w:val="26"/>
+          <w:szCs w:val="26"/>
+        </w:rPr>
+      </w:pPr>
+      <w:r>
+        <w:rPr>
+          <w:rFonts w:ascii="Times New Roman" w:hAnsi="Times New Roman" w:cs="Times New Roman"/>
+          <w:sz w:val="26"/>
+          <w:szCs w:val="26"/>
+        </w:rPr>
+        <w:t>- Logistic Regression may not capture complex relationships between features.</w:t>
+      </w:r>
+    </w:p>
+    <w:p>
+      <w:pPr>
+        <w:spacing w:line="240" w:lineRule="auto"/>
+        <w:jc w:val="both"/>
+        <w:rPr>
+          <w:rFonts w:ascii="Times New Roman" w:hAnsi="Times New Roman" w:cs="Times New Roman"/>
+          <w:sz w:val="26"/>
+          <w:szCs w:val="26"/>
+        </w:rPr>
+      </w:pPr>
+      <w:r>
+        <w:rPr>
+          <w:rFonts w:ascii="Times New Roman" w:hAnsi="Times New Roman" w:cs="Times New Roman"/>
+          <w:sz w:val="26"/>
+          <w:szCs w:val="26"/>
+        </w:rPr>
+        <w:t>- It assumes linear decision boundaries, which may not always be appropriate for the data.</w:t>
+      </w:r>
+    </w:p>
+    <w:p>
+      <w:pPr>
+        <w:spacing w:line="240" w:lineRule="auto"/>
+        <w:jc w:val="both"/>
+        <w:rPr>
+          <w:rFonts w:ascii="Times New Roman" w:hAnsi="Times New Roman" w:cs="Times New Roman"/>
+          <w:sz w:val="26"/>
+          <w:szCs w:val="26"/>
+        </w:rPr>
+      </w:pPr>
+    </w:p>
+    <w:p>
+      <w:pPr>
+        <w:spacing w:line="240" w:lineRule="auto"/>
+        <w:jc w:val="both"/>
+        <w:rPr>
+          <w:rFonts w:ascii="Times New Roman" w:hAnsi="Times New Roman" w:cs="Times New Roman"/>
+          <w:sz w:val="26"/>
+          <w:szCs w:val="26"/>
+        </w:rPr>
+      </w:pPr>
+      <w:r>
+        <w:rPr>
+          <w:rFonts w:ascii="Times New Roman" w:hAnsi="Times New Roman" w:cs="Times New Roman"/>
+          <w:b/>
+          <w:sz w:val="26"/>
+          <w:szCs w:val="26"/>
+        </w:rPr>
+        <w:t>Working</w:t>
       </w:r>
       <w:r>
         <w:rPr>
           <w:rFonts w:ascii="Times New Roman" w:hAnsi="Times New Roman" w:cs="Times New Roman"/>
-          <w:color w:val="auto"/>
-          <w:sz w:val="28"/>
-          <w:szCs w:val="28"/>
+          <w:sz w:val="26"/>
+          <w:szCs w:val="26"/>
         </w:rPr>
-        <w:t>) Conclusion</w:t>
+        <w:t>:</w:t>
       </w:r>
     </w:p>
     <w:p>
       <w:pPr>
+        <w:spacing w:line="240" w:lineRule="auto"/>
         <w:jc w:val="both"/>
+        <w:rPr>
+          <w:rFonts w:ascii="Times New Roman" w:hAnsi="Times New Roman" w:cs="Times New Roman"/>
+          <w:sz w:val="26"/>
+          <w:szCs w:val="26"/>
+        </w:rPr>
       </w:pPr>
       <w:r>
         <w:rPr>
           <w:rFonts w:ascii="Times New Roman" w:hAnsi="Times New Roman" w:cs="Times New Roman"/>
-          <w:sz w:val="24"/>
-          <w:szCs w:val="24"/>
+          <w:sz w:val="26"/>
+          <w:szCs w:val="26"/>
         </w:rPr>
-        <w:t>Conclusively, applying logistic regression to predict customer responses has shown potential for enhancing targeted marketing strategies. However, careful consideration of the model's limitations and proper preprocessing are cr</w:t>
+        <w:t>1. Load the dataset and preprocess it.</w:t>
+      </w:r>
+    </w:p>
+    <w:p>
+      <w:pPr>
+        <w:spacing w:line="240" w:lineRule="auto"/>
+        <w:jc w:val="both"/>
+        <w:rPr>
+          <w:rFonts w:ascii="Times New Roman" w:hAnsi="Times New Roman" w:cs="Times New Roman"/>
+          <w:sz w:val="26"/>
+          <w:szCs w:val="26"/>
+        </w:rPr>
+      </w:pPr>
+      <w:r>
+        <w:rPr>
+          <w:rFonts w:ascii="Times New Roman" w:hAnsi="Times New Roman" w:cs="Times New Roman"/>
+          <w:sz w:val="26"/>
+          <w:szCs w:val="26"/>
+        </w:rPr>
+        <w:t>2. Split the data into features (X) and target variable (y).</w:t>
+      </w:r>
+    </w:p>
+    <w:p>
+      <w:pPr>
+        <w:spacing w:line="240" w:lineRule="auto"/>
+        <w:jc w:val="both"/>
+        <w:rPr>
+          <w:rFonts w:ascii="Times New Roman" w:hAnsi="Times New Roman" w:cs="Times New Roman"/>
+          <w:sz w:val="26"/>
+          <w:szCs w:val="26"/>
+        </w:rPr>
+      </w:pPr>
+      <w:r>
+        <w:rPr>
+          <w:rFonts w:ascii="Times New Roman" w:hAnsi="Times New Roman" w:cs="Times New Roman"/>
+          <w:sz w:val="26"/>
+          <w:szCs w:val="26"/>
+        </w:rPr>
+        <w:t>3. Split the data into training and testing sets.</w:t>
+      </w:r>
+    </w:p>
+    <w:p>
+      <w:pPr>
+        <w:spacing w:line="240" w:lineRule="auto"/>
+        <w:jc w:val="both"/>
+        <w:rPr>
+          <w:rFonts w:ascii="Times New Roman" w:hAnsi="Times New Roman" w:cs="Times New Roman"/>
+          <w:sz w:val="26"/>
+          <w:szCs w:val="26"/>
+        </w:rPr>
+      </w:pPr>
+      <w:r>
+        <w:rPr>
+          <w:rFonts w:ascii="Times New Roman" w:hAnsi="Times New Roman" w:cs="Times New Roman"/>
+          <w:sz w:val="26"/>
+          <w:szCs w:val="26"/>
+        </w:rPr>
+        <w:t>4. Initialize and train a Logistic Regression model using the training data.</w:t>
+      </w:r>
+    </w:p>
+    <w:p>
+      <w:pPr>
+        <w:spacing w:line="240" w:lineRule="auto"/>
+        <w:jc w:val="both"/>
+        <w:rPr>
+          <w:rFonts w:ascii="Times New Roman" w:hAnsi="Times New Roman" w:cs="Times New Roman"/>
+          <w:sz w:val="26"/>
+          <w:szCs w:val="26"/>
+        </w:rPr>
+      </w:pPr>
+      <w:r>
+        <w:rPr>
+          <w:rFonts w:ascii="Times New Roman" w:hAnsi="Times New Roman" w:cs="Times New Roman"/>
+          <w:sz w:val="26"/>
+          <w:szCs w:val="26"/>
+        </w:rPr>
+        <w:t>5. Evaluate the model's performance using metrics such as accuracy, precision, recall, or F1-score.</w:t>
+      </w:r>
+    </w:p>
+    <w:p>
+      <w:pPr>
+        <w:spacing w:line="240" w:lineRule="auto"/>
+        <w:jc w:val="both"/>
+        <w:rPr>
+          <w:rFonts w:ascii="Times New Roman" w:hAnsi="Times New Roman" w:cs="Times New Roman"/>
+          <w:sz w:val="26"/>
+          <w:szCs w:val="26"/>
+        </w:rPr>
+      </w:pPr>
+      <w:r>
+        <w:rPr>
+          <w:rFonts w:ascii="Times New Roman" w:hAnsi="Times New Roman" w:cs="Times New Roman"/>
+          <w:sz w:val="26"/>
+          <w:szCs w:val="26"/>
+        </w:rPr>
+        <w:t>6. Use the trained model to predict customer responses for new data.</w:t>
+      </w:r>
+    </w:p>
+    <w:p>
+      <w:pPr>
+        <w:spacing w:line="240" w:lineRule="auto"/>
+        <w:jc w:val="both"/>
+        <w:rPr>
+          <w:rFonts w:ascii="Times New Roman" w:hAnsi="Times New Roman" w:cs="Times New Roman"/>
+          <w:sz w:val="26"/>
+          <w:szCs w:val="26"/>
+        </w:rPr>
+      </w:pPr>
+    </w:p>
+    <w:p>
+      <w:pPr>
+        <w:spacing w:line="240" w:lineRule="auto"/>
+        <w:jc w:val="both"/>
+        <w:rPr>
+          <w:rFonts w:ascii="Times New Roman" w:hAnsi="Times New Roman" w:cs="Times New Roman"/>
+          <w:sz w:val="26"/>
+          <w:szCs w:val="26"/>
+        </w:rPr>
+      </w:pPr>
+      <w:r>
+        <w:rPr>
+          <w:rFonts w:ascii="Times New Roman" w:hAnsi="Times New Roman" w:cs="Times New Roman"/>
+          <w:b/>
+          <w:sz w:val="26"/>
+          <w:szCs w:val="26"/>
+        </w:rPr>
+        <w:t>Conclusion</w:t>
       </w:r>
       <w:r>
-        <w:t>ucial for achieving accurate predictions.</w:t>
+        <w:rPr>
+          <w:rFonts w:ascii="Times New Roman" w:hAnsi="Times New Roman" w:cs="Times New Roman"/>
+          <w:sz w:val="26"/>
+          <w:szCs w:val="26"/>
+        </w:rPr>
+        <w:t>:</w:t>
       </w:r>
+    </w:p>
+    <w:p>
+      <w:pPr>
+        <w:spacing w:line="240" w:lineRule="auto"/>
+        <w:jc w:val="both"/>
+        <w:rPr>
+          <w:rFonts w:ascii="Times New Roman" w:hAnsi="Times New Roman" w:cs="Times New Roman"/>
+          <w:sz w:val="26"/>
+          <w:szCs w:val="26"/>
+        </w:rPr>
+      </w:pPr>
+      <w:r>
+        <w:rPr>
+          <w:rFonts w:ascii="Times New Roman" w:hAnsi="Times New Roman" w:cs="Times New Roman"/>
+          <w:sz w:val="26"/>
+          <w:szCs w:val="26"/>
+        </w:rPr>
+        <w:t>By applying machine learning algorithms like Logistic Regression to the dataset collected in the cosmetics shop, we can predict customer responses for special offers. While Logistic Regression offers simplicity and interpretability, it's essential to consider other algorithms for potentially better performance, especially for more complex datasets. Additionally, careful evaluation of the model's performance and tuning of parameters can lead to improved predictions.</w:t>
+      </w:r>
+    </w:p>
+    <w:p>
+      <w:pPr>
+        <w:spacing w:line="240" w:lineRule="auto"/>
+        <w:jc w:val="both"/>
+        <w:rPr>
+          <w:rFonts w:ascii="Times New Roman" w:hAnsi="Times New Roman" w:cs="Times New Roman"/>
+          <w:sz w:val="26"/>
+          <w:szCs w:val="26"/>
+        </w:rPr>
+      </w:pPr>
+    </w:p>
+    <w:p>
+      <w:pPr>
+        <w:pStyle w:val="Heading1"/>
+        <w:jc w:val="both"/>
+      </w:pPr>
     </w:p>
     <w:sectPr>
       <w:pgSz w:w="12240" w:h="15840"/>
